--- a/PMIS/Client sign-off.docx
+++ b/PMIS/Client sign-off.docx
@@ -16,7 +16,7 @@
           <w:noProof/>
         </w:rPr>
         <w:drawing>
-          <wp:anchor distT="0" distB="0" distL="114300" distR="274320" simplePos="0" relativeHeight="251657728" behindDoc="0" locked="0" layoutInCell="1" allowOverlap="1">
+          <wp:anchor distT="0" distB="0" distL="114300" distR="274320" simplePos="0" relativeHeight="251657728" behindDoc="0" locked="0" layoutInCell="1" allowOverlap="1" wp14:anchorId="2022AA17" wp14:editId="6CE3FB4F">
             <wp:simplePos x="0" y="0"/>
             <wp:positionH relativeFrom="column">
               <wp:posOffset>0</wp:posOffset>
@@ -101,8 +101,6 @@
         </w:rPr>
         <w:t>Roblox – Make a Game!</w:t>
       </w:r>
-      <w:bookmarkStart w:id="0" w:name="_GoBack"/>
-      <w:bookmarkEnd w:id="0"/>
     </w:p>
     <w:p>
       <w:pPr>
@@ -180,15 +178,75 @@
         <w:t>Signed:</w:t>
       </w:r>
     </w:p>
+    <w:p>
+      <w:pPr>
+        <w:rPr>
+          <w:rFonts w:ascii="Script MT Bold" w:hAnsi="Script MT Bold"/>
+          <w:b/>
+        </w:rPr>
+      </w:pPr>
+      <w:r>
+        <w:rPr>
+          <w:rFonts w:ascii="Script MT Bold" w:hAnsi="Script MT Bold"/>
+          <w:b/>
+          <w:noProof/>
+        </w:rPr>
+        <w:drawing>
+          <wp:inline distT="0" distB="0" distL="0" distR="0" wp14:anchorId="6EA1C9AD" wp14:editId="23858819">
+            <wp:extent cx="1614948" cy="409423"/>
+            <wp:effectExtent l="0" t="0" r="0" b="0"/>
+            <wp:docPr id="1" name="Picture 1"/>
+            <wp:cNvGraphicFramePr>
+              <a:graphicFrameLocks xmlns:a="http://schemas.openxmlformats.org/drawingml/2006/main" noChangeAspect="1"/>
+            </wp:cNvGraphicFramePr>
+            <a:graphic xmlns:a="http://schemas.openxmlformats.org/drawingml/2006/main">
+              <a:graphicData uri="http://schemas.openxmlformats.org/drawingml/2006/picture">
+                <pic:pic xmlns:pic="http://schemas.openxmlformats.org/drawingml/2006/picture">
+                  <pic:nvPicPr>
+                    <pic:cNvPr id="1" name="signature.png"/>
+                    <pic:cNvPicPr/>
+                  </pic:nvPicPr>
+                  <pic:blipFill>
+                    <a:blip r:embed="rId8" cstate="print">
+                      <a:extLst>
+                        <a:ext uri="{28A0092B-C50C-407E-A947-70E740481C1C}">
+                          <a14:useLocalDpi xmlns:a14="http://schemas.microsoft.com/office/drawing/2010/main" val="0"/>
+                        </a:ext>
+                      </a:extLst>
+                    </a:blip>
+                    <a:stretch>
+                      <a:fillRect/>
+                    </a:stretch>
+                  </pic:blipFill>
+                  <pic:spPr>
+                    <a:xfrm>
+                      <a:off x="0" y="0"/>
+                      <a:ext cx="1711942" cy="434013"/>
+                    </a:xfrm>
+                    <a:prstGeom prst="rect">
+                      <a:avLst/>
+                    </a:prstGeom>
+                  </pic:spPr>
+                </pic:pic>
+              </a:graphicData>
+            </a:graphic>
+          </wp:inline>
+        </w:drawing>
+      </w:r>
+    </w:p>
     <w:p/>
-    <w:p/>
     <w:p>
       <w:r>
         <w:t>Date:</w:t>
       </w:r>
+      <w:r>
+        <w:t xml:space="preserve"> 02/05/2020</w:t>
+      </w:r>
+      <w:bookmarkStart w:id="0" w:name="_GoBack"/>
+      <w:bookmarkEnd w:id="0"/>
     </w:p>
     <w:sectPr>
-      <w:footerReference w:type="default" r:id="rId8"/>
+      <w:footerReference w:type="default" r:id="rId9"/>
       <w:pgSz w:w="12240" w:h="15840"/>
       <w:pgMar w:top="900" w:right="1440" w:bottom="1170" w:left="1440" w:header="720" w:footer="548" w:gutter="0"/>
       <w:cols w:space="720"/>
@@ -393,7 +451,7 @@
     </w:rPrDefault>
     <w:pPrDefault/>
   </w:docDefaults>
-  <w:latentStyles w:defLockedState="0" w:defUIPriority="99" w:defSemiHidden="0" w:defUnhideWhenUsed="0" w:defQFormat="0" w:count="375">
+  <w:latentStyles w:defLockedState="0" w:defUIPriority="99" w:defSemiHidden="0" w:defUnhideWhenUsed="0" w:defQFormat="0" w:count="376">
     <w:lsdException w:name="Normal" w:uiPriority="0" w:qFormat="1"/>
     <w:lsdException w:name="heading 1" w:uiPriority="9" w:qFormat="1"/>
     <w:lsdException w:name="heading 2" w:semiHidden="1" w:uiPriority="9" w:unhideWhenUsed="1" w:qFormat="1"/>
@@ -499,7 +557,6 @@
     <w:lsdException w:name="HTML Sample" w:semiHidden="1" w:unhideWhenUsed="1"/>
     <w:lsdException w:name="HTML Typewriter" w:semiHidden="1" w:unhideWhenUsed="1"/>
     <w:lsdException w:name="HTML Variable" w:semiHidden="1" w:unhideWhenUsed="1"/>
-    <w:lsdException w:name="Normal Table" w:semiHidden="1" w:unhideWhenUsed="1"/>
     <w:lsdException w:name="annotation subject" w:semiHidden="1" w:unhideWhenUsed="1"/>
     <w:lsdException w:name="No List" w:semiHidden="1" w:unhideWhenUsed="1"/>
     <w:lsdException w:name="Outline List 1" w:semiHidden="1" w:unhideWhenUsed="1"/>
@@ -546,10 +603,8 @@
     <w:lsdException w:name="Table Subtle 2" w:semiHidden="1" w:unhideWhenUsed="1"/>
     <w:lsdException w:name="Table Web 1" w:semiHidden="1" w:unhideWhenUsed="1"/>
     <w:lsdException w:name="Table Web 2" w:semiHidden="1" w:unhideWhenUsed="1"/>
-    <w:lsdException w:name="Table Web 3" w:semiHidden="1" w:unhideWhenUsed="1"/>
     <w:lsdException w:name="Balloon Text" w:semiHidden="1" w:unhideWhenUsed="1"/>
     <w:lsdException w:name="Table Grid" w:uiPriority="39"/>
-    <w:lsdException w:name="Table Theme" w:semiHidden="1" w:unhideWhenUsed="1"/>
     <w:lsdException w:name="Placeholder Text" w:semiHidden="1"/>
     <w:lsdException w:name="No Spacing" w:uiPriority="1" w:qFormat="1"/>
     <w:lsdException w:name="Light Shading" w:uiPriority="60"/>
@@ -769,6 +824,7 @@
     <w:lsdException w:name="Smart Hyperlink" w:semiHidden="1" w:unhideWhenUsed="1"/>
     <w:lsdException w:name="Hashtag" w:semiHidden="1" w:unhideWhenUsed="1"/>
     <w:lsdException w:name="Unresolved Mention" w:semiHidden="1" w:unhideWhenUsed="1"/>
+    <w:lsdException w:name="Smart Link" w:semiHidden="1" w:unhideWhenUsed="1"/>
   </w:latentStyles>
   <w:style w:type="paragraph" w:default="1" w:styleId="Normal">
     <w:name w:val="Normal"/>

--- a/PMIS/Client sign-off.docx
+++ b/PMIS/Client sign-off.docx
@@ -16,7 +16,7 @@
           <w:noProof/>
         </w:rPr>
         <w:drawing>
-          <wp:anchor distT="0" distB="0" distL="114300" distR="274320" simplePos="0" relativeHeight="251657728" behindDoc="0" locked="0" layoutInCell="1" allowOverlap="1" wp14:anchorId="2022AA17" wp14:editId="6CE3FB4F">
+          <wp:anchor distT="0" distB="0" distL="114300" distR="274320" simplePos="0" relativeHeight="251657728" behindDoc="0" locked="0" layoutInCell="1" allowOverlap="1">
             <wp:simplePos x="0" y="0"/>
             <wp:positionH relativeFrom="column">
               <wp:posOffset>0</wp:posOffset>
@@ -101,6 +101,8 @@
         </w:rPr>
         <w:t>Roblox – Make a Game!</w:t>
       </w:r>
+      <w:bookmarkStart w:id="0" w:name="_GoBack"/>
+      <w:bookmarkEnd w:id="0"/>
     </w:p>
     <w:p>
       <w:pPr>
@@ -178,75 +180,15 @@
         <w:t>Signed:</w:t>
       </w:r>
     </w:p>
-    <w:p>
-      <w:pPr>
-        <w:rPr>
-          <w:rFonts w:ascii="Script MT Bold" w:hAnsi="Script MT Bold"/>
-          <w:b/>
-        </w:rPr>
-      </w:pPr>
-      <w:r>
-        <w:rPr>
-          <w:rFonts w:ascii="Script MT Bold" w:hAnsi="Script MT Bold"/>
-          <w:b/>
-          <w:noProof/>
-        </w:rPr>
-        <w:drawing>
-          <wp:inline distT="0" distB="0" distL="0" distR="0" wp14:anchorId="6EA1C9AD" wp14:editId="23858819">
-            <wp:extent cx="1614948" cy="409423"/>
-            <wp:effectExtent l="0" t="0" r="0" b="0"/>
-            <wp:docPr id="1" name="Picture 1"/>
-            <wp:cNvGraphicFramePr>
-              <a:graphicFrameLocks xmlns:a="http://schemas.openxmlformats.org/drawingml/2006/main" noChangeAspect="1"/>
-            </wp:cNvGraphicFramePr>
-            <a:graphic xmlns:a="http://schemas.openxmlformats.org/drawingml/2006/main">
-              <a:graphicData uri="http://schemas.openxmlformats.org/drawingml/2006/picture">
-                <pic:pic xmlns:pic="http://schemas.openxmlformats.org/drawingml/2006/picture">
-                  <pic:nvPicPr>
-                    <pic:cNvPr id="1" name="signature.png"/>
-                    <pic:cNvPicPr/>
-                  </pic:nvPicPr>
-                  <pic:blipFill>
-                    <a:blip r:embed="rId8" cstate="print">
-                      <a:extLst>
-                        <a:ext uri="{28A0092B-C50C-407E-A947-70E740481C1C}">
-                          <a14:useLocalDpi xmlns:a14="http://schemas.microsoft.com/office/drawing/2010/main" val="0"/>
-                        </a:ext>
-                      </a:extLst>
-                    </a:blip>
-                    <a:stretch>
-                      <a:fillRect/>
-                    </a:stretch>
-                  </pic:blipFill>
-                  <pic:spPr>
-                    <a:xfrm>
-                      <a:off x="0" y="0"/>
-                      <a:ext cx="1711942" cy="434013"/>
-                    </a:xfrm>
-                    <a:prstGeom prst="rect">
-                      <a:avLst/>
-                    </a:prstGeom>
-                  </pic:spPr>
-                </pic:pic>
-              </a:graphicData>
-            </a:graphic>
-          </wp:inline>
-        </w:drawing>
-      </w:r>
-    </w:p>
     <w:p/>
+    <w:p/>
     <w:p>
       <w:r>
         <w:t>Date:</w:t>
       </w:r>
-      <w:r>
-        <w:t xml:space="preserve"> 02/05/2020</w:t>
-      </w:r>
-      <w:bookmarkStart w:id="0" w:name="_GoBack"/>
-      <w:bookmarkEnd w:id="0"/>
     </w:p>
     <w:sectPr>
-      <w:footerReference w:type="default" r:id="rId9"/>
+      <w:footerReference w:type="default" r:id="rId8"/>
       <w:pgSz w:w="12240" w:h="15840"/>
       <w:pgMar w:top="900" w:right="1440" w:bottom="1170" w:left="1440" w:header="720" w:footer="548" w:gutter="0"/>
       <w:cols w:space="720"/>
@@ -451,7 +393,7 @@
     </w:rPrDefault>
     <w:pPrDefault/>
   </w:docDefaults>
-  <w:latentStyles w:defLockedState="0" w:defUIPriority="99" w:defSemiHidden="0" w:defUnhideWhenUsed="0" w:defQFormat="0" w:count="376">
+  <w:latentStyles w:defLockedState="0" w:defUIPriority="99" w:defSemiHidden="0" w:defUnhideWhenUsed="0" w:defQFormat="0" w:count="375">
     <w:lsdException w:name="Normal" w:uiPriority="0" w:qFormat="1"/>
     <w:lsdException w:name="heading 1" w:uiPriority="9" w:qFormat="1"/>
     <w:lsdException w:name="heading 2" w:semiHidden="1" w:uiPriority="9" w:unhideWhenUsed="1" w:qFormat="1"/>
@@ -557,6 +499,7 @@
     <w:lsdException w:name="HTML Sample" w:semiHidden="1" w:unhideWhenUsed="1"/>
     <w:lsdException w:name="HTML Typewriter" w:semiHidden="1" w:unhideWhenUsed="1"/>
     <w:lsdException w:name="HTML Variable" w:semiHidden="1" w:unhideWhenUsed="1"/>
+    <w:lsdException w:name="Normal Table" w:semiHidden="1" w:unhideWhenUsed="1"/>
     <w:lsdException w:name="annotation subject" w:semiHidden="1" w:unhideWhenUsed="1"/>
     <w:lsdException w:name="No List" w:semiHidden="1" w:unhideWhenUsed="1"/>
     <w:lsdException w:name="Outline List 1" w:semiHidden="1" w:unhideWhenUsed="1"/>
@@ -603,8 +546,10 @@
     <w:lsdException w:name="Table Subtle 2" w:semiHidden="1" w:unhideWhenUsed="1"/>
     <w:lsdException w:name="Table Web 1" w:semiHidden="1" w:unhideWhenUsed="1"/>
     <w:lsdException w:name="Table Web 2" w:semiHidden="1" w:unhideWhenUsed="1"/>
+    <w:lsdException w:name="Table Web 3" w:semiHidden="1" w:unhideWhenUsed="1"/>
     <w:lsdException w:name="Balloon Text" w:semiHidden="1" w:unhideWhenUsed="1"/>
     <w:lsdException w:name="Table Grid" w:uiPriority="39"/>
+    <w:lsdException w:name="Table Theme" w:semiHidden="1" w:unhideWhenUsed="1"/>
     <w:lsdException w:name="Placeholder Text" w:semiHidden="1"/>
     <w:lsdException w:name="No Spacing" w:uiPriority="1" w:qFormat="1"/>
     <w:lsdException w:name="Light Shading" w:uiPriority="60"/>
@@ -824,7 +769,6 @@
     <w:lsdException w:name="Smart Hyperlink" w:semiHidden="1" w:unhideWhenUsed="1"/>
     <w:lsdException w:name="Hashtag" w:semiHidden="1" w:unhideWhenUsed="1"/>
     <w:lsdException w:name="Unresolved Mention" w:semiHidden="1" w:unhideWhenUsed="1"/>
-    <w:lsdException w:name="Smart Link" w:semiHidden="1" w:unhideWhenUsed="1"/>
   </w:latentStyles>
   <w:style w:type="paragraph" w:default="1" w:styleId="Normal">
     <w:name w:val="Normal"/>
